--- a/docs/Documentation.docx
+++ b/docs/Documentation.docx
@@ -4,22 +4,36 @@
   <w:body>
     <w:p>
       <w:pPr>
-        <w:pBdr>
-          <w:top w:val="single" w:sz="2" w:space="0" w:color="D9D9E3"/>
-          <w:left w:val="single" w:sz="2" w:space="0" w:color="D9D9E3"/>
-          <w:bottom w:val="single" w:sz="2" w:space="0" w:color="D9D9E3"/>
-          <w:right w:val="single" w:sz="2" w:space="0" w:color="D9D9E3"/>
-        </w:pBdr>
-        <w:shd w:val="clear" w:color="auto" w:fill="444654"/>
-        <w:spacing w:before="100" w:beforeAutospacing="1" w:after="100" w:afterAutospacing="1" w:line="240" w:lineRule="auto"/>
-        <w:outlineLvl w:val="2"/>
+        <w:jc w:val="center"/>
+        <w:rPr>
+          <w:rFonts w:ascii="Segoe UI" w:eastAsia="Times New Roman" w:hAnsi="Segoe UI" w:cs="Segoe UI"/>
+          <w:kern w:val="0"/>
+          <w:sz w:val="36"/>
+          <w:szCs w:val="36"/>
+          <w14:ligatures w14:val="none"/>
+        </w:rPr>
+      </w:pPr>
+      <w:r>
+        <w:rPr>
+          <w:rFonts w:ascii="Segoe UI" w:eastAsia="Times New Roman" w:hAnsi="Segoe UI" w:cs="Segoe UI"/>
+          <w:kern w:val="0"/>
+          <w:sz w:val="36"/>
+          <w:szCs w:val="36"/>
+          <w14:ligatures w14:val="none"/>
+        </w:rPr>
+        <w:t xml:space="preserve">Projekt </w:t>
+      </w:r>
+    </w:p>
+    <w:p>
+      <w:pPr>
+        <w:jc w:val="center"/>
         <w:rPr>
           <w:rFonts w:ascii="Segoe UI" w:eastAsia="Times New Roman" w:hAnsi="Segoe UI" w:cs="Segoe UI"/>
           <w:b/>
           <w:bCs/>
           <w:kern w:val="0"/>
-          <w:sz w:val="30"/>
-          <w:szCs w:val="30"/>
+          <w:sz w:val="36"/>
+          <w:szCs w:val="36"/>
           <w14:ligatures w14:val="none"/>
         </w:rPr>
       </w:pPr>
@@ -29,177 +43,589 @@
           <w:b/>
           <w:bCs/>
           <w:kern w:val="0"/>
-          <w:sz w:val="30"/>
-          <w:szCs w:val="30"/>
-          <w14:ligatures w14:val="none"/>
-        </w:rPr>
-        <w:t>Podsumowanie pracy i uzyskane wyniki</w:t>
-      </w:r>
-    </w:p>
-    <w:p>
-      <w:pPr>
-        <w:pBdr>
-          <w:top w:val="single" w:sz="2" w:space="0" w:color="D9D9E3"/>
-          <w:left w:val="single" w:sz="2" w:space="0" w:color="D9D9E3"/>
-          <w:bottom w:val="single" w:sz="2" w:space="0" w:color="D9D9E3"/>
-          <w:right w:val="single" w:sz="2" w:space="0" w:color="D9D9E3"/>
-        </w:pBdr>
-        <w:shd w:val="clear" w:color="auto" w:fill="444654"/>
-        <w:spacing w:after="300" w:line="240" w:lineRule="auto"/>
-        <w:rPr>
-          <w:rFonts w:ascii="Segoe UI" w:eastAsia="Times New Roman" w:hAnsi="Segoe UI" w:cs="Segoe UI"/>
-          <w:color w:val="D1D5DB"/>
-          <w:kern w:val="0"/>
-          <w:sz w:val="24"/>
-          <w:szCs w:val="24"/>
-          <w14:ligatures w14:val="none"/>
-        </w:rPr>
-      </w:pPr>
-      <w:r>
-        <w:rPr>
-          <w:rFonts w:ascii="Segoe UI" w:eastAsia="Times New Roman" w:hAnsi="Segoe UI" w:cs="Segoe UI"/>
-          <w:color w:val="D1D5DB"/>
-          <w:kern w:val="0"/>
-          <w:sz w:val="24"/>
-          <w:szCs w:val="24"/>
-          <w14:ligatures w14:val="none"/>
-        </w:rPr>
-        <w:t>Projekt jest aplikacją przewidującą inflację na podstawie różnych wskaźników gospodarczych. Poniżej przedstawiono architekturę modelu oraz najciekawsze fragmenty kodu.</w:t>
-      </w:r>
-    </w:p>
-    <w:p>
-      <w:pPr>
-        <w:pBdr>
-          <w:top w:val="single" w:sz="2" w:space="0" w:color="D9D9E3"/>
-          <w:left w:val="single" w:sz="2" w:space="0" w:color="D9D9E3"/>
-          <w:bottom w:val="single" w:sz="2" w:space="0" w:color="D9D9E3"/>
-          <w:right w:val="single" w:sz="2" w:space="0" w:color="D9D9E3"/>
-        </w:pBdr>
-        <w:shd w:val="clear" w:color="auto" w:fill="444654"/>
-        <w:spacing w:before="100" w:beforeAutospacing="1" w:after="100" w:afterAutospacing="1" w:line="240" w:lineRule="auto"/>
-        <w:outlineLvl w:val="3"/>
-        <w:rPr>
-          <w:rFonts w:ascii="Segoe UI" w:eastAsia="Times New Roman" w:hAnsi="Segoe UI" w:cs="Segoe UI"/>
-          <w:kern w:val="0"/>
-          <w:sz w:val="24"/>
-          <w:szCs w:val="24"/>
-          <w14:ligatures w14:val="none"/>
-        </w:rPr>
-      </w:pPr>
-      <w:r>
-        <w:rPr>
-          <w:rFonts w:ascii="Segoe UI" w:eastAsia="Times New Roman" w:hAnsi="Segoe UI" w:cs="Segoe UI"/>
-          <w:kern w:val="0"/>
-          <w:sz w:val="24"/>
-          <w:szCs w:val="24"/>
-          <w14:ligatures w14:val="none"/>
-        </w:rPr>
-        <w:t>Architektura modelu</w:t>
-      </w:r>
-    </w:p>
-    <w:p>
-      <w:pPr>
-        <w:pBdr>
-          <w:top w:val="single" w:sz="2" w:space="0" w:color="D9D9E3"/>
-          <w:left w:val="single" w:sz="2" w:space="0" w:color="D9D9E3"/>
-          <w:bottom w:val="single" w:sz="2" w:space="0" w:color="D9D9E3"/>
-          <w:right w:val="single" w:sz="2" w:space="0" w:color="D9D9E3"/>
-        </w:pBdr>
-        <w:shd w:val="clear" w:color="auto" w:fill="444654"/>
-        <w:spacing w:after="300" w:line="240" w:lineRule="auto"/>
-        <w:rPr>
-          <w:rFonts w:ascii="Segoe UI" w:eastAsia="Times New Roman" w:hAnsi="Segoe UI" w:cs="Segoe UI"/>
-          <w:color w:val="D1D5DB"/>
-          <w:kern w:val="0"/>
-          <w:sz w:val="24"/>
-          <w:szCs w:val="24"/>
-          <w:lang w:val="en-US"/>
-          <w14:ligatures w14:val="none"/>
-        </w:rPr>
-      </w:pPr>
-      <w:r>
-        <w:rPr>
-          <w:rFonts w:ascii="Segoe UI" w:eastAsia="Times New Roman" w:hAnsi="Segoe UI" w:cs="Segoe UI"/>
-          <w:color w:val="D1D5DB"/>
-          <w:kern w:val="0"/>
-          <w:sz w:val="24"/>
-          <w:szCs w:val="24"/>
-          <w14:ligatures w14:val="none"/>
-        </w:rPr>
-        <w:t xml:space="preserve">Model jest zbudowany przy użyciu biblioteki TensorFlow. Składa się z czterech warstw gęstych (ang. dense) o różnych rozmiarach i funkcjach aktywacji. </w:t>
-      </w:r>
-      <w:r>
-        <w:rPr>
-          <w:rFonts w:ascii="Segoe UI" w:eastAsia="Times New Roman" w:hAnsi="Segoe UI" w:cs="Segoe UI"/>
-          <w:color w:val="D1D5DB"/>
-          <w:kern w:val="0"/>
-          <w:sz w:val="24"/>
-          <w:szCs w:val="24"/>
-          <w:lang w:val="en-US"/>
-          <w14:ligatures w14:val="none"/>
-        </w:rPr>
-        <w:t xml:space="preserve">Oto </w:t>
-      </w:r>
-      <w:proofErr w:type="spellStart"/>
-      <w:r>
-        <w:rPr>
-          <w:rFonts w:ascii="Segoe UI" w:eastAsia="Times New Roman" w:hAnsi="Segoe UI" w:cs="Segoe UI"/>
-          <w:color w:val="D1D5DB"/>
-          <w:kern w:val="0"/>
-          <w:sz w:val="24"/>
-          <w:szCs w:val="24"/>
-          <w:lang w:val="en-US"/>
-          <w14:ligatures w14:val="none"/>
-        </w:rPr>
-        <w:t>architektura</w:t>
-      </w:r>
-      <w:proofErr w:type="spellEnd"/>
-      <w:r>
-        <w:rPr>
-          <w:rFonts w:ascii="Segoe UI" w:eastAsia="Times New Roman" w:hAnsi="Segoe UI" w:cs="Segoe UI"/>
-          <w:color w:val="D1D5DB"/>
-          <w:kern w:val="0"/>
-          <w:sz w:val="24"/>
-          <w:szCs w:val="24"/>
-          <w:lang w:val="en-US"/>
+          <w:sz w:val="36"/>
+          <w:szCs w:val="36"/>
+          <w14:ligatures w14:val="none"/>
+        </w:rPr>
+        <w:br/>
+        <w:t>„Budowa modelu predykcyjnego dla wskaźnika inflacji”</w:t>
+      </w:r>
+    </w:p>
+    <w:p>
+      <w:pPr>
+        <w:jc w:val="center"/>
+        <w:rPr>
+          <w:rFonts w:ascii="Segoe UI" w:eastAsia="Times New Roman" w:hAnsi="Segoe UI" w:cs="Segoe UI"/>
+          <w:b/>
+          <w:bCs/>
+          <w:kern w:val="0"/>
+          <w:sz w:val="36"/>
+          <w:szCs w:val="36"/>
+          <w14:ligatures w14:val="none"/>
+        </w:rPr>
+      </w:pPr>
+    </w:p>
+    <w:p>
+      <w:pPr>
+        <w:jc w:val="center"/>
+        <w:rPr>
+          <w:rFonts w:ascii="Segoe UI" w:eastAsia="Times New Roman" w:hAnsi="Segoe UI" w:cs="Segoe UI"/>
+          <w:b/>
+          <w:bCs/>
+          <w:kern w:val="0"/>
+          <w:sz w:val="36"/>
+          <w:szCs w:val="36"/>
+          <w14:ligatures w14:val="none"/>
+        </w:rPr>
+      </w:pPr>
+    </w:p>
+    <w:p>
+      <w:pPr>
+        <w:jc w:val="center"/>
+        <w:rPr>
+          <w:rFonts w:ascii="Segoe UI" w:eastAsia="Times New Roman" w:hAnsi="Segoe UI" w:cs="Segoe UI"/>
+          <w:b/>
+          <w:bCs/>
+          <w:kern w:val="0"/>
+          <w:sz w:val="36"/>
+          <w:szCs w:val="36"/>
+          <w14:ligatures w14:val="none"/>
+        </w:rPr>
+      </w:pPr>
+    </w:p>
+    <w:p>
+      <w:pPr>
+        <w:jc w:val="center"/>
+        <w:rPr>
+          <w:rFonts w:ascii="Segoe UI" w:eastAsia="Times New Roman" w:hAnsi="Segoe UI" w:cs="Segoe UI"/>
+          <w:kern w:val="0"/>
+          <w:sz w:val="36"/>
+          <w:szCs w:val="36"/>
+          <w14:ligatures w14:val="none"/>
+        </w:rPr>
+      </w:pPr>
+      <w:r>
+        <w:rPr>
+          <w:rFonts w:ascii="Segoe UI" w:eastAsia="Times New Roman" w:hAnsi="Segoe UI" w:cs="Segoe UI"/>
+          <w:kern w:val="0"/>
+          <w:sz w:val="36"/>
+          <w:szCs w:val="36"/>
+          <w14:ligatures w14:val="none"/>
+        </w:rPr>
+        <w:t>Informatyka Stosowana VI semestr</w:t>
+      </w:r>
+    </w:p>
+    <w:p>
+      <w:pPr>
+        <w:jc w:val="center"/>
+        <w:rPr>
+          <w:rFonts w:ascii="Segoe UI" w:eastAsia="Times New Roman" w:hAnsi="Segoe UI" w:cs="Segoe UI"/>
+          <w:kern w:val="0"/>
+          <w:sz w:val="36"/>
+          <w:szCs w:val="36"/>
+          <w14:ligatures w14:val="none"/>
+        </w:rPr>
+      </w:pPr>
+    </w:p>
+    <w:p>
+      <w:pPr>
+        <w:jc w:val="center"/>
+        <w:rPr>
+          <w:rFonts w:ascii="Segoe UI" w:eastAsia="Times New Roman" w:hAnsi="Segoe UI" w:cs="Segoe UI"/>
+          <w:kern w:val="0"/>
+          <w:sz w:val="36"/>
+          <w:szCs w:val="36"/>
+          <w14:ligatures w14:val="none"/>
+        </w:rPr>
+      </w:pPr>
+      <w:r>
+        <w:rPr>
+          <w:rFonts w:ascii="Segoe UI" w:eastAsia="Times New Roman" w:hAnsi="Segoe UI" w:cs="Segoe UI"/>
+          <w:kern w:val="0"/>
+          <w:sz w:val="36"/>
+          <w:szCs w:val="36"/>
+          <w14:ligatures w14:val="none"/>
+        </w:rPr>
+        <w:t>Aleksander Bartoszek</w:t>
+      </w:r>
+      <w:r>
+        <w:rPr>
+          <w:rFonts w:ascii="Segoe UI" w:eastAsia="Times New Roman" w:hAnsi="Segoe UI" w:cs="Segoe UI"/>
+          <w:kern w:val="0"/>
+          <w:sz w:val="36"/>
+          <w:szCs w:val="36"/>
+          <w14:ligatures w14:val="none"/>
+        </w:rPr>
+        <w:br/>
+        <w:t>Alan Guzek</w:t>
+      </w:r>
+      <w:r>
+        <w:rPr>
+          <w:rFonts w:ascii="Segoe UI" w:eastAsia="Times New Roman" w:hAnsi="Segoe UI" w:cs="Segoe UI"/>
+          <w:kern w:val="0"/>
+          <w:sz w:val="36"/>
+          <w:szCs w:val="36"/>
+          <w14:ligatures w14:val="none"/>
+        </w:rPr>
+        <w:br/>
+        <w:t>Kamil Pyla</w:t>
+      </w:r>
+    </w:p>
+    <w:p>
+      <w:pPr>
+        <w:jc w:val="center"/>
+        <w:rPr>
+          <w:rFonts w:ascii="Segoe UI" w:eastAsia="Times New Roman" w:hAnsi="Segoe UI" w:cs="Segoe UI"/>
+          <w:kern w:val="0"/>
+          <w:sz w:val="36"/>
+          <w:szCs w:val="36"/>
+          <w14:ligatures w14:val="none"/>
+        </w:rPr>
+      </w:pPr>
+    </w:p>
+    <w:p>
+      <w:pPr>
+        <w:rPr>
+          <w:rFonts w:ascii="Segoe UI" w:eastAsia="Times New Roman" w:hAnsi="Segoe UI" w:cs="Segoe UI"/>
+          <w:kern w:val="0"/>
+          <w:sz w:val="36"/>
+          <w:szCs w:val="36"/>
+          <w14:ligatures w14:val="none"/>
+        </w:rPr>
+      </w:pPr>
+      <w:r>
+        <w:rPr>
+          <w:rFonts w:ascii="Segoe UI" w:eastAsia="Times New Roman" w:hAnsi="Segoe UI" w:cs="Segoe UI"/>
+          <w:kern w:val="0"/>
+          <w:sz w:val="36"/>
+          <w:szCs w:val="36"/>
+          <w14:ligatures w14:val="none"/>
+        </w:rPr>
+        <w:br w:type="page"/>
+      </w:r>
+    </w:p>
+    <w:p>
+      <w:pPr>
+        <w:pStyle w:val="ListParagraph"/>
+        <w:numPr>
+          <w:ilvl w:val="0"/>
+          <w:numId w:val="1"/>
+        </w:numPr>
+        <w:rPr>
+          <w:rFonts w:ascii="Segoe UI" w:eastAsia="Times New Roman" w:hAnsi="Segoe UI" w:cs="Segoe UI"/>
+          <w:b/>
+          <w:bCs/>
+          <w:kern w:val="0"/>
+          <w:sz w:val="32"/>
+          <w:szCs w:val="32"/>
+          <w14:ligatures w14:val="none"/>
+        </w:rPr>
+      </w:pPr>
+      <w:r>
+        <w:rPr>
+          <w:rFonts w:ascii="Segoe UI" w:eastAsia="Times New Roman" w:hAnsi="Segoe UI" w:cs="Segoe UI"/>
+          <w:b/>
+          <w:bCs/>
+          <w:kern w:val="0"/>
+          <w:sz w:val="32"/>
+          <w:szCs w:val="32"/>
+          <w14:ligatures w14:val="none"/>
+        </w:rPr>
+        <w:t>Zdobycie danych</w:t>
+      </w:r>
+    </w:p>
+    <w:p>
+      <w:pPr>
+        <w:ind w:left="360"/>
+        <w:rPr>
+          <w:rFonts w:ascii="Segoe UI" w:eastAsia="Times New Roman" w:hAnsi="Segoe UI" w:cs="Segoe UI"/>
+          <w:kern w:val="0"/>
+          <w:sz w:val="28"/>
+          <w:szCs w:val="28"/>
+          <w14:ligatures w14:val="none"/>
+        </w:rPr>
+      </w:pPr>
+      <w:r>
+        <w:rPr>
+          <w:rFonts w:ascii="Segoe UI" w:eastAsia="Times New Roman" w:hAnsi="Segoe UI" w:cs="Segoe UI"/>
+          <w:kern w:val="0"/>
+          <w:sz w:val="28"/>
+          <w:szCs w:val="28"/>
+          <w14:ligatures w14:val="none"/>
+        </w:rPr>
+        <w:t xml:space="preserve">Aby pozystać </w:t>
+      </w:r>
+      <w:r>
+        <w:rPr>
+          <w:rFonts w:ascii="Segoe UI" w:eastAsia="Times New Roman" w:hAnsi="Segoe UI" w:cs="Segoe UI"/>
+          <w:kern w:val="0"/>
+          <w:sz w:val="28"/>
+          <w:szCs w:val="28"/>
+          <w14:ligatures w14:val="none"/>
+        </w:rPr>
+        <w:t xml:space="preserve">opdowiednie dane skorzystano z państwowej witryny internetowej </w:t>
+      </w:r>
+      <w:hyperlink r:id="rId5" w:history="1">
+        <w:r>
+          <w:rPr>
+            <w:rStyle w:val="Hyperlink"/>
+            <w:rFonts w:ascii="Segoe UI" w:eastAsia="Times New Roman" w:hAnsi="Segoe UI" w:cs="Segoe UI"/>
+            <w:kern w:val="0"/>
+            <w:sz w:val="28"/>
+            <w:szCs w:val="28"/>
+            <w14:ligatures w14:val="none"/>
+          </w:rPr>
+          <w:t>https://stat.gov.pl/obszary-tematyczne/ceny-handel/wskazniki-cen/wskazniki-cen-towarow-i-uslug-konsumpcyjnych-pot-inflacja-/miesieczne-wskazniki-cen-towarow-i-uslug-konsumpcyjnych-od-1982-roku/</w:t>
+        </w:r>
+      </w:hyperlink>
+      <w:r>
+        <w:rPr>
+          <w:rFonts w:ascii="Segoe UI" w:eastAsia="Times New Roman" w:hAnsi="Segoe UI" w:cs="Segoe UI"/>
+          <w:kern w:val="0"/>
+          <w:sz w:val="28"/>
+          <w:szCs w:val="28"/>
+          <w14:ligatures w14:val="none"/>
+        </w:rPr>
+        <w:t xml:space="preserve">, portalu </w:t>
+      </w:r>
+      <w:hyperlink r:id="rId6" w:history="1">
+        <w:r>
+          <w:rPr>
+            <w:rStyle w:val="Hyperlink"/>
+            <w:rFonts w:ascii="Segoe UI" w:eastAsia="Times New Roman" w:hAnsi="Segoe UI" w:cs="Segoe UI"/>
+            <w:kern w:val="0"/>
+            <w:sz w:val="28"/>
+            <w:szCs w:val="28"/>
+            <w14:ligatures w14:val="none"/>
+          </w:rPr>
+          <w:t>https://www.bankier.pl/</w:t>
+        </w:r>
+      </w:hyperlink>
+      <w:r>
+        <w:rPr>
+          <w:rFonts w:ascii="Segoe UI" w:eastAsia="Times New Roman" w:hAnsi="Segoe UI" w:cs="Segoe UI"/>
+          <w:kern w:val="0"/>
+          <w:sz w:val="28"/>
+          <w:szCs w:val="28"/>
+          <w14:ligatures w14:val="none"/>
+        </w:rPr>
+        <w:t xml:space="preserve">, jak również </w:t>
+      </w:r>
+      <w:hyperlink r:id="rId7" w:history="1">
+        <w:r>
+          <w:rPr>
+            <w:rStyle w:val="Hyperlink"/>
+            <w:rFonts w:ascii="Segoe UI" w:eastAsia="Times New Roman" w:hAnsi="Segoe UI" w:cs="Segoe UI"/>
+            <w:kern w:val="0"/>
+            <w:sz w:val="28"/>
+            <w:szCs w:val="28"/>
+            <w14:ligatures w14:val="none"/>
+          </w:rPr>
+          <w:t>https://data.worldbank.org/country/PL?locale=pl</w:t>
+        </w:r>
+      </w:hyperlink>
+      <w:r>
+        <w:rPr>
+          <w:rFonts w:ascii="Segoe UI" w:eastAsia="Times New Roman" w:hAnsi="Segoe UI" w:cs="Segoe UI"/>
+          <w:kern w:val="0"/>
+          <w:sz w:val="28"/>
+          <w:szCs w:val="28"/>
+          <w14:ligatures w14:val="none"/>
+        </w:rPr>
+        <w:t xml:space="preserve">.  </w:t>
+      </w:r>
+      <w:r>
+        <w:rPr>
+          <w:rFonts w:ascii="Segoe UI" w:eastAsia="Times New Roman" w:hAnsi="Segoe UI" w:cs="Segoe UI"/>
+          <w:kern w:val="0"/>
+          <w:sz w:val="28"/>
+          <w:szCs w:val="28"/>
           <w14:ligatures w14:val="none"/>
         </w:rPr>
         <w:t xml:space="preserve"> </w:t>
       </w:r>
-      <w:proofErr w:type="spellStart"/>
-      <w:r>
-        <w:rPr>
-          <w:rFonts w:ascii="Segoe UI" w:eastAsia="Times New Roman" w:hAnsi="Segoe UI" w:cs="Segoe UI"/>
-          <w:color w:val="D1D5DB"/>
-          <w:kern w:val="0"/>
-          <w:sz w:val="24"/>
-          <w:szCs w:val="24"/>
-          <w:lang w:val="en-US"/>
-          <w14:ligatures w14:val="none"/>
-        </w:rPr>
-        <w:t>modelu</w:t>
-      </w:r>
-      <w:proofErr w:type="spellEnd"/>
-      <w:r>
-        <w:rPr>
-          <w:rFonts w:ascii="Segoe UI" w:eastAsia="Times New Roman" w:hAnsi="Segoe UI" w:cs="Segoe UI"/>
-          <w:color w:val="D1D5DB"/>
-          <w:kern w:val="0"/>
-          <w:sz w:val="24"/>
-          <w:szCs w:val="24"/>
-          <w:lang w:val="en-US"/>
-          <w14:ligatures w14:val="none"/>
-        </w:rPr>
-        <w:t>:</w:t>
-      </w:r>
-    </w:p>
-    <w:p>
-      <w:r>
+      <w:r>
+        <w:rPr>
+          <w:rFonts w:ascii="Segoe UI" w:eastAsia="Times New Roman" w:hAnsi="Segoe UI" w:cs="Segoe UI"/>
+          <w:kern w:val="0"/>
+          <w:sz w:val="28"/>
+          <w:szCs w:val="28"/>
+          <w14:ligatures w14:val="none"/>
+        </w:rPr>
+        <w:t>Wydobyto z nich takie dane jak</w:t>
+      </w:r>
+      <w:r>
+        <w:rPr>
+          <w:rFonts w:ascii="Segoe UI" w:eastAsia="Times New Roman" w:hAnsi="Segoe UI" w:cs="Segoe UI"/>
+          <w:kern w:val="0"/>
+          <w:sz w:val="28"/>
+          <w:szCs w:val="28"/>
+          <w14:ligatures w14:val="none"/>
+        </w:rPr>
+        <w:t xml:space="preserve">: </w:t>
+      </w:r>
+    </w:p>
+    <w:p>
+      <w:pPr>
+        <w:pStyle w:val="ListParagraph"/>
+        <w:numPr>
+          <w:ilvl w:val="0"/>
+          <w:numId w:val="2"/>
+        </w:numPr>
+        <w:rPr>
+          <w:rFonts w:ascii="Segoe UI" w:eastAsia="Times New Roman" w:hAnsi="Segoe UI" w:cs="Segoe UI"/>
+          <w:kern w:val="0"/>
+          <w:sz w:val="28"/>
+          <w:szCs w:val="28"/>
+          <w14:ligatures w14:val="none"/>
+        </w:rPr>
+      </w:pPr>
+      <w:r>
+        <w:rPr>
+          <w:rFonts w:ascii="Segoe UI" w:eastAsia="Times New Roman" w:hAnsi="Segoe UI" w:cs="Segoe UI"/>
+          <w:kern w:val="0"/>
+          <w:sz w:val="28"/>
+          <w:szCs w:val="28"/>
+          <w14:ligatures w14:val="none"/>
+        </w:rPr>
+        <w:t>Stopa bezrobocia</w:t>
+      </w:r>
+    </w:p>
+    <w:p>
+      <w:pPr>
+        <w:pStyle w:val="ListParagraph"/>
+        <w:numPr>
+          <w:ilvl w:val="0"/>
+          <w:numId w:val="2"/>
+        </w:numPr>
+        <w:rPr>
+          <w:rFonts w:ascii="Segoe UI" w:eastAsia="Times New Roman" w:hAnsi="Segoe UI" w:cs="Segoe UI"/>
+          <w:kern w:val="0"/>
+          <w:sz w:val="28"/>
+          <w:szCs w:val="28"/>
+          <w14:ligatures w14:val="none"/>
+        </w:rPr>
+      </w:pPr>
+      <w:r>
+        <w:rPr>
+          <w:rFonts w:ascii="Segoe UI" w:eastAsia="Times New Roman" w:hAnsi="Segoe UI" w:cs="Segoe UI"/>
+          <w:kern w:val="0"/>
+          <w:sz w:val="28"/>
+          <w:szCs w:val="28"/>
+          <w14:ligatures w14:val="none"/>
+        </w:rPr>
+        <w:t>PKB</w:t>
+      </w:r>
+    </w:p>
+    <w:p>
+      <w:pPr>
+        <w:pStyle w:val="ListParagraph"/>
+        <w:numPr>
+          <w:ilvl w:val="0"/>
+          <w:numId w:val="2"/>
+        </w:numPr>
+        <w:rPr>
+          <w:rFonts w:ascii="Segoe UI" w:eastAsia="Times New Roman" w:hAnsi="Segoe UI" w:cs="Segoe UI"/>
+          <w:kern w:val="0"/>
+          <w:sz w:val="28"/>
+          <w:szCs w:val="28"/>
+          <w14:ligatures w14:val="none"/>
+        </w:rPr>
+      </w:pPr>
+      <w:r>
+        <w:rPr>
+          <w:rFonts w:ascii="Segoe UI" w:eastAsia="Times New Roman" w:hAnsi="Segoe UI" w:cs="Segoe UI"/>
+          <w:kern w:val="0"/>
+          <w:sz w:val="28"/>
+          <w:szCs w:val="28"/>
+          <w14:ligatures w14:val="none"/>
+        </w:rPr>
+        <w:t>Podaż pieniądza</w:t>
+      </w:r>
+    </w:p>
+    <w:p>
+      <w:pPr>
+        <w:pStyle w:val="ListParagraph"/>
+        <w:numPr>
+          <w:ilvl w:val="0"/>
+          <w:numId w:val="2"/>
+        </w:numPr>
+        <w:rPr>
+          <w:rFonts w:ascii="Segoe UI" w:eastAsia="Times New Roman" w:hAnsi="Segoe UI" w:cs="Segoe UI"/>
+          <w:kern w:val="0"/>
+          <w:sz w:val="28"/>
+          <w:szCs w:val="28"/>
+          <w14:ligatures w14:val="none"/>
+        </w:rPr>
+      </w:pPr>
+      <w:r>
+        <w:rPr>
+          <w:rFonts w:ascii="Segoe UI" w:eastAsia="Times New Roman" w:hAnsi="Segoe UI" w:cs="Segoe UI"/>
+          <w:kern w:val="0"/>
+          <w:sz w:val="28"/>
+          <w:szCs w:val="28"/>
+          <w14:ligatures w14:val="none"/>
+        </w:rPr>
+        <w:t>Wynagrodzenie przeciętne</w:t>
+      </w:r>
+    </w:p>
+    <w:p>
+      <w:pPr>
+        <w:pStyle w:val="ListParagraph"/>
+        <w:numPr>
+          <w:ilvl w:val="0"/>
+          <w:numId w:val="2"/>
+        </w:numPr>
+        <w:rPr>
+          <w:rFonts w:ascii="Segoe UI" w:eastAsia="Times New Roman" w:hAnsi="Segoe UI" w:cs="Segoe UI"/>
+          <w:kern w:val="0"/>
+          <w:sz w:val="28"/>
+          <w:szCs w:val="28"/>
+          <w14:ligatures w14:val="none"/>
+        </w:rPr>
+      </w:pPr>
+      <w:r>
+        <w:rPr>
+          <w:rFonts w:ascii="Segoe UI" w:eastAsia="Times New Roman" w:hAnsi="Segoe UI" w:cs="Segoe UI"/>
+          <w:kern w:val="0"/>
+          <w:sz w:val="28"/>
+          <w:szCs w:val="28"/>
+          <w14:ligatures w14:val="none"/>
+        </w:rPr>
+        <w:t>Zharmonizowane wskaźniki cen konsumpcyjnych</w:t>
+      </w:r>
+      <w:r>
+        <w:rPr>
+          <w:rFonts w:ascii="Segoe UI" w:eastAsia="Times New Roman" w:hAnsi="Segoe UI" w:cs="Segoe UI"/>
+          <w:kern w:val="0"/>
+          <w:sz w:val="28"/>
+          <w:szCs w:val="28"/>
+          <w14:ligatures w14:val="none"/>
+        </w:rPr>
+        <w:t xml:space="preserve"> (Strefa Euro)</w:t>
+      </w:r>
+    </w:p>
+    <w:p>
+      <w:pPr>
+        <w:pStyle w:val="ListParagraph"/>
+        <w:numPr>
+          <w:ilvl w:val="0"/>
+          <w:numId w:val="2"/>
+        </w:numPr>
+        <w:rPr>
+          <w:rFonts w:ascii="Segoe UI" w:eastAsia="Times New Roman" w:hAnsi="Segoe UI" w:cs="Segoe UI"/>
+          <w:kern w:val="0"/>
+          <w:sz w:val="28"/>
+          <w:szCs w:val="28"/>
+          <w14:ligatures w14:val="none"/>
+        </w:rPr>
+      </w:pPr>
+      <w:r>
+        <w:rPr>
+          <w:rFonts w:ascii="Segoe UI" w:eastAsia="Times New Roman" w:hAnsi="Segoe UI" w:cs="Segoe UI"/>
+          <w:kern w:val="0"/>
+          <w:sz w:val="28"/>
+          <w:szCs w:val="28"/>
+          <w14:ligatures w14:val="none"/>
+        </w:rPr>
+        <w:t>Kurs USD według NBP</w:t>
+      </w:r>
+    </w:p>
+    <w:p>
+      <w:pPr>
+        <w:pStyle w:val="ListParagraph"/>
+        <w:numPr>
+          <w:ilvl w:val="0"/>
+          <w:numId w:val="2"/>
+        </w:numPr>
+        <w:rPr>
+          <w:rFonts w:ascii="Segoe UI" w:eastAsia="Times New Roman" w:hAnsi="Segoe UI" w:cs="Segoe UI"/>
+          <w:kern w:val="0"/>
+          <w:sz w:val="28"/>
+          <w:szCs w:val="28"/>
+          <w14:ligatures w14:val="none"/>
+        </w:rPr>
+      </w:pPr>
+      <w:r>
+        <w:rPr>
+          <w:rFonts w:ascii="Segoe UI" w:eastAsia="Times New Roman" w:hAnsi="Segoe UI" w:cs="Segoe UI"/>
+          <w:kern w:val="0"/>
+          <w:sz w:val="28"/>
+          <w:szCs w:val="28"/>
+          <w14:ligatures w14:val="none"/>
+        </w:rPr>
+        <w:t>Produkcja przemysłowa</w:t>
+      </w:r>
+    </w:p>
+    <w:p>
+      <w:pPr>
+        <w:ind w:left="360"/>
+        <w:rPr>
+          <w:rFonts w:ascii="Segoe UI" w:eastAsia="Times New Roman" w:hAnsi="Segoe UI" w:cs="Segoe UI"/>
+          <w:kern w:val="0"/>
+          <w:sz w:val="28"/>
+          <w:szCs w:val="28"/>
+          <w14:ligatures w14:val="none"/>
+        </w:rPr>
+      </w:pPr>
+      <w:r>
+        <w:rPr>
+          <w:rFonts w:ascii="Segoe UI" w:eastAsia="Times New Roman" w:hAnsi="Segoe UI" w:cs="Segoe UI"/>
+          <w:kern w:val="0"/>
+          <w:sz w:val="28"/>
+          <w:szCs w:val="28"/>
+          <w14:ligatures w14:val="none"/>
+        </w:rPr>
+        <w:t xml:space="preserve">Dane były podzielone według miesięcy od roku 1993. </w:t>
+      </w:r>
+    </w:p>
+    <w:p>
+      <w:pPr>
+        <w:ind w:left="360"/>
+        <w:rPr>
+          <w:rFonts w:ascii="Segoe UI" w:eastAsia="Times New Roman" w:hAnsi="Segoe UI" w:cs="Segoe UI"/>
+          <w:kern w:val="0"/>
+          <w:sz w:val="28"/>
+          <w:szCs w:val="28"/>
+          <w14:ligatures w14:val="none"/>
+        </w:rPr>
+      </w:pPr>
+      <w:r>
+        <w:rPr>
+          <w:rFonts w:ascii="Segoe UI" w:eastAsia="Times New Roman" w:hAnsi="Segoe UI" w:cs="Segoe UI"/>
+          <w:kern w:val="0"/>
+          <w:sz w:val="28"/>
+          <w:szCs w:val="28"/>
+          <w14:ligatures w14:val="none"/>
+        </w:rPr>
+        <w:t>Inflacja wraz z innymi danymi prezentowała się w następujący sposób:</w:t>
+      </w:r>
+    </w:p>
+    <w:p>
+      <w:pPr>
+        <w:ind w:left="360"/>
+        <w:jc w:val="center"/>
+        <w:rPr>
+          <w:rFonts w:ascii="Segoe UI" w:eastAsia="Times New Roman" w:hAnsi="Segoe UI" w:cs="Segoe UI"/>
+          <w:kern w:val="0"/>
+          <w:sz w:val="28"/>
+          <w:szCs w:val="28"/>
+          <w14:ligatures w14:val="none"/>
+        </w:rPr>
+      </w:pPr>
+      <w:r>
+        <w:rPr>
+          <w:rFonts w:ascii="Segoe UI" w:eastAsia="Times New Roman" w:hAnsi="Segoe UI" w:cs="Segoe UI"/>
+          <w:kern w:val="0"/>
+          <w:sz w:val="28"/>
+          <w:szCs w:val="28"/>
+          <w14:ligatures w14:val="none"/>
+        </w:rPr>
         <w:drawing>
-          <wp:inline distT="0" distB="0" distL="0" distR="0" wp14:anchorId="76205754" wp14:editId="51C32C06">
-            <wp:extent cx="5113463" cy="1325995"/>
-            <wp:effectExtent l="0" t="0" r="0" b="7620"/>
-            <wp:docPr id="611419875" name="Picture 1" descr="A screen shot of a computer program&#10;&#10;Description automatically generated with low confidence"/>
+          <wp:inline distT="0" distB="0" distL="0" distR="0" wp14:anchorId="196937EB" wp14:editId="4A2B1CB6">
+            <wp:extent cx="5943600" cy="2971800"/>
+            <wp:effectExtent l="0" t="0" r="0" b="0"/>
+            <wp:docPr id="145041628" name="Picture 1" descr="A picture containing text, map, diagram, atlas&#10;&#10;Description automatically generated"/>
             <wp:cNvGraphicFramePr>
               <a:graphicFrameLocks xmlns:a="http://schemas.openxmlformats.org/drawingml/2006/main" noChangeAspect="1"/>
             </wp:cNvGraphicFramePr>
@@ -207,11 +633,11 @@
               <a:graphicData uri="http://schemas.openxmlformats.org/drawingml/2006/picture">
                 <pic:pic xmlns:pic="http://schemas.openxmlformats.org/drawingml/2006/picture">
                   <pic:nvPicPr>
-                    <pic:cNvPr id="611419875" name="Picture 1" descr="A screen shot of a computer program&#10;&#10;Description automatically generated with low confidence"/>
+                    <pic:cNvPr id="145041628" name="Picture 1" descr="A picture containing text, map, diagram, atlas&#10;&#10;Description automatically generated"/>
                     <pic:cNvPicPr/>
                   </pic:nvPicPr>
                   <pic:blipFill>
-                    <a:blip r:embed="rId4"/>
+                    <a:blip r:embed="rId8"/>
                     <a:stretch>
                       <a:fillRect/>
                     </a:stretch>
@@ -219,7 +645,7 @@
                   <pic:spPr>
                     <a:xfrm>
                       <a:off x="0" y="0"/>
-                      <a:ext cx="5113463" cy="1325995"/>
+                      <a:ext cx="5943600" cy="2971800"/>
                     </a:xfrm>
                     <a:prstGeom prst="rect">
                       <a:avLst/>
@@ -232,6 +658,393 @@
         </w:drawing>
       </w:r>
     </w:p>
+    <w:p>
+      <w:pPr>
+        <w:ind w:left="360"/>
+        <w:rPr>
+          <w:rFonts w:ascii="Segoe UI" w:eastAsia="Times New Roman" w:hAnsi="Segoe UI" w:cs="Segoe UI"/>
+          <w:kern w:val="0"/>
+          <w:sz w:val="28"/>
+          <w:szCs w:val="28"/>
+          <w14:ligatures w14:val="none"/>
+        </w:rPr>
+      </w:pPr>
+      <w:r>
+        <w:rPr>
+          <w:rFonts w:ascii="Segoe UI" w:eastAsia="Times New Roman" w:hAnsi="Segoe UI" w:cs="Segoe UI"/>
+          <w:kern w:val="0"/>
+          <w:sz w:val="28"/>
+          <w:szCs w:val="28"/>
+          <w14:ligatures w14:val="none"/>
+        </w:rPr>
+        <w:t xml:space="preserve">Na wykresie przedstawiono znormalizowane dane aby zwrócić uwagę jak zmiana niektórych parametrów wpływała na zmianę inflacji. </w:t>
+      </w:r>
+      <w:r>
+        <w:rPr>
+          <w:rFonts w:ascii="Segoe UI" w:eastAsia="Times New Roman" w:hAnsi="Segoe UI" w:cs="Segoe UI"/>
+          <w:kern w:val="0"/>
+          <w:sz w:val="28"/>
+          <w:szCs w:val="28"/>
+          <w14:ligatures w14:val="none"/>
+        </w:rPr>
+        <w:t>Można zauważyć, że zharmonizowane wskaźniki cen konsumpcyjnych w Europie był najbardziej podobny kształtem do wykresu inflacji.</w:t>
+      </w:r>
+    </w:p>
+    <w:p>
+      <w:pPr>
+        <w:ind w:left="360"/>
+        <w:rPr>
+          <w:rFonts w:ascii="Segoe UI" w:eastAsia="Times New Roman" w:hAnsi="Segoe UI" w:cs="Segoe UI"/>
+          <w:b/>
+          <w:bCs/>
+          <w:kern w:val="0"/>
+          <w:sz w:val="32"/>
+          <w:szCs w:val="32"/>
+          <w14:ligatures w14:val="none"/>
+        </w:rPr>
+      </w:pPr>
+      <w:r>
+        <w:rPr>
+          <w:rFonts w:ascii="Segoe UI" w:eastAsia="Times New Roman" w:hAnsi="Segoe UI" w:cs="Segoe UI"/>
+          <w:b/>
+          <w:bCs/>
+          <w:kern w:val="0"/>
+          <w:sz w:val="32"/>
+          <w:szCs w:val="32"/>
+          <w14:ligatures w14:val="none"/>
+        </w:rPr>
+        <w:t>Stworzenie modelu</w:t>
+      </w:r>
+    </w:p>
+    <w:p>
+      <w:pPr>
+        <w:ind w:left="360"/>
+        <w:rPr>
+          <w:rFonts w:ascii="Segoe UI" w:eastAsia="Times New Roman" w:hAnsi="Segoe UI" w:cs="Segoe UI"/>
+          <w:kern w:val="0"/>
+          <w:sz w:val="28"/>
+          <w:szCs w:val="28"/>
+          <w14:ligatures w14:val="none"/>
+        </w:rPr>
+      </w:pPr>
+      <w:r>
+        <w:rPr>
+          <w:rFonts w:ascii="Segoe UI" w:eastAsia="Times New Roman" w:hAnsi="Segoe UI" w:cs="Segoe UI"/>
+          <w:kern w:val="0"/>
+          <w:sz w:val="28"/>
+          <w:szCs w:val="28"/>
+          <w14:ligatures w14:val="none"/>
+        </w:rPr>
+        <w:t>Architektura modelu wyglądała w następujący sposób:</w:t>
+      </w:r>
+    </w:p>
+    <w:p>
+      <w:pPr>
+        <w:ind w:left="360"/>
+        <w:jc w:val="center"/>
+        <w:rPr>
+          <w:rFonts w:ascii="Segoe UI" w:eastAsia="Times New Roman" w:hAnsi="Segoe UI" w:cs="Segoe UI"/>
+          <w:kern w:val="0"/>
+          <w:sz w:val="28"/>
+          <w:szCs w:val="28"/>
+          <w14:ligatures w14:val="none"/>
+        </w:rPr>
+      </w:pPr>
+      <w:r>
+        <w:rPr>
+          <w:rFonts w:ascii="Segoe UI" w:eastAsia="Times New Roman" w:hAnsi="Segoe UI" w:cs="Segoe UI"/>
+          <w:kern w:val="0"/>
+          <w:sz w:val="28"/>
+          <w:szCs w:val="28"/>
+          <w14:ligatures w14:val="none"/>
+        </w:rPr>
+        <w:drawing>
+          <wp:inline distT="0" distB="0" distL="0" distR="0" wp14:anchorId="7093B8F2" wp14:editId="6E2B0A35">
+            <wp:extent cx="4541914" cy="2377646"/>
+            <wp:effectExtent l="0" t="0" r="0" b="3810"/>
+            <wp:docPr id="1277446709" name="Picture 1" descr="A screenshot of a computer program&#10;&#10;Description automatically generated with medium confidence"/>
+            <wp:cNvGraphicFramePr>
+              <a:graphicFrameLocks xmlns:a="http://schemas.openxmlformats.org/drawingml/2006/main" noChangeAspect="1"/>
+            </wp:cNvGraphicFramePr>
+            <a:graphic xmlns:a="http://schemas.openxmlformats.org/drawingml/2006/main">
+              <a:graphicData uri="http://schemas.openxmlformats.org/drawingml/2006/picture">
+                <pic:pic xmlns:pic="http://schemas.openxmlformats.org/drawingml/2006/picture">
+                  <pic:nvPicPr>
+                    <pic:cNvPr id="1277446709" name="Picture 1" descr="A screenshot of a computer program&#10;&#10;Description automatically generated with medium confidence"/>
+                    <pic:cNvPicPr/>
+                  </pic:nvPicPr>
+                  <pic:blipFill>
+                    <a:blip r:embed="rId9"/>
+                    <a:stretch>
+                      <a:fillRect/>
+                    </a:stretch>
+                  </pic:blipFill>
+                  <pic:spPr>
+                    <a:xfrm>
+                      <a:off x="0" y="0"/>
+                      <a:ext cx="4541914" cy="2377646"/>
+                    </a:xfrm>
+                    <a:prstGeom prst="rect">
+                      <a:avLst/>
+                    </a:prstGeom>
+                  </pic:spPr>
+                </pic:pic>
+              </a:graphicData>
+            </a:graphic>
+          </wp:inline>
+        </w:drawing>
+      </w:r>
+    </w:p>
+    <w:p>
+      <w:pPr>
+        <w:ind w:left="360"/>
+        <w:rPr>
+          <w:rFonts w:ascii="Segoe UI" w:eastAsia="Times New Roman" w:hAnsi="Segoe UI" w:cs="Segoe UI"/>
+          <w:kern w:val="0"/>
+          <w:sz w:val="28"/>
+          <w:szCs w:val="28"/>
+          <w14:ligatures w14:val="none"/>
+        </w:rPr>
+      </w:pPr>
+      <w:r>
+        <w:rPr>
+          <w:rFonts w:ascii="Segoe UI" w:eastAsia="Times New Roman" w:hAnsi="Segoe UI" w:cs="Segoe UI"/>
+          <w:kern w:val="0"/>
+          <w:sz w:val="28"/>
+          <w:szCs w:val="28"/>
+          <w14:ligatures w14:val="none"/>
+        </w:rPr>
+        <w:t>Do stworzenia narzędzia pozwalającego na predykcję inflacji na podstawie danych z poprzedniego miesiąca zdecydowano się na użycie wielowarstwowej sieci neuronowej.</w:t>
+      </w:r>
+      <w:r>
+        <w:rPr>
+          <w:rFonts w:ascii="Segoe UI" w:eastAsia="Times New Roman" w:hAnsi="Segoe UI" w:cs="Segoe UI"/>
+          <w:kern w:val="0"/>
+          <w:sz w:val="28"/>
+          <w:szCs w:val="28"/>
+          <w14:ligatures w14:val="none"/>
+        </w:rPr>
+        <w:t xml:space="preserve"> W kolejnych warstawch postanowiono zmiejszać ilość perceptronów o połowę. Jako funkcję aktywacji wybrano ReLU natomiast jako algorytm optymalizacji został wybrany ADAM. </w:t>
+      </w:r>
+    </w:p>
+    <w:p>
+      <w:pPr>
+        <w:pStyle w:val="ListParagraph"/>
+        <w:numPr>
+          <w:ilvl w:val="0"/>
+          <w:numId w:val="1"/>
+        </w:numPr>
+        <w:rPr>
+          <w:rFonts w:ascii="Segoe UI" w:eastAsia="Times New Roman" w:hAnsi="Segoe UI" w:cs="Segoe UI"/>
+          <w:b/>
+          <w:bCs/>
+          <w:kern w:val="0"/>
+          <w:sz w:val="32"/>
+          <w:szCs w:val="32"/>
+          <w14:ligatures w14:val="none"/>
+        </w:rPr>
+      </w:pPr>
+      <w:r>
+        <w:rPr>
+          <w:rFonts w:ascii="Segoe UI" w:eastAsia="Times New Roman" w:hAnsi="Segoe UI" w:cs="Segoe UI"/>
+          <w:b/>
+          <w:bCs/>
+          <w:kern w:val="0"/>
+          <w:sz w:val="32"/>
+          <w:szCs w:val="32"/>
+          <w14:ligatures w14:val="none"/>
+        </w:rPr>
+        <w:t>Uczenie modelu i dostosowywanie parametrów</w:t>
+      </w:r>
+    </w:p>
+    <w:p>
+      <w:pPr>
+        <w:ind w:left="360"/>
+        <w:rPr>
+          <w:rFonts w:ascii="Segoe UI" w:eastAsia="Times New Roman" w:hAnsi="Segoe UI" w:cs="Segoe UI"/>
+          <w:kern w:val="0"/>
+          <w:sz w:val="32"/>
+          <w:szCs w:val="32"/>
+          <w14:ligatures w14:val="none"/>
+        </w:rPr>
+      </w:pPr>
+      <w:r>
+        <w:rPr>
+          <w:rFonts w:ascii="Segoe UI" w:eastAsia="Times New Roman" w:hAnsi="Segoe UI" w:cs="Segoe UI"/>
+          <w:kern w:val="0"/>
+          <w:sz w:val="32"/>
+          <w:szCs w:val="32"/>
+          <w14:ligatures w14:val="none"/>
+        </w:rPr>
+        <w:t>Uczenie modelu odbywało się na całym zbiorze oraz jego fragmencie. Wartość straty (loss) osiągała dosyć szybko bardzo niską wartość:</w:t>
+      </w:r>
+    </w:p>
+    <w:p>
+      <w:pPr>
+        <w:ind w:left="360"/>
+        <w:jc w:val="center"/>
+        <w:rPr>
+          <w:rFonts w:ascii="Segoe UI" w:eastAsia="Times New Roman" w:hAnsi="Segoe UI" w:cs="Segoe UI"/>
+          <w:kern w:val="0"/>
+          <w:sz w:val="32"/>
+          <w:szCs w:val="32"/>
+          <w14:ligatures w14:val="none"/>
+        </w:rPr>
+      </w:pPr>
+      <w:r>
+        <w:rPr>
+          <w:rFonts w:ascii="Segoe UI" w:eastAsia="Times New Roman" w:hAnsi="Segoe UI" w:cs="Segoe UI"/>
+          <w:kern w:val="0"/>
+          <w:sz w:val="32"/>
+          <w:szCs w:val="32"/>
+          <w14:ligatures w14:val="none"/>
+        </w:rPr>
+        <w:drawing>
+          <wp:inline distT="0" distB="0" distL="0" distR="0" wp14:anchorId="7A377356" wp14:editId="4DAEB013">
+            <wp:extent cx="3806613" cy="2854960"/>
+            <wp:effectExtent l="0" t="0" r="3810" b="2540"/>
+            <wp:docPr id="615416711" name="Picture 1" descr="A graph with a line&#10;&#10;Description automatically generated with low confidence"/>
+            <wp:cNvGraphicFramePr>
+              <a:graphicFrameLocks xmlns:a="http://schemas.openxmlformats.org/drawingml/2006/main" noChangeAspect="1"/>
+            </wp:cNvGraphicFramePr>
+            <a:graphic xmlns:a="http://schemas.openxmlformats.org/drawingml/2006/main">
+              <a:graphicData uri="http://schemas.openxmlformats.org/drawingml/2006/picture">
+                <pic:pic xmlns:pic="http://schemas.openxmlformats.org/drawingml/2006/picture">
+                  <pic:nvPicPr>
+                    <pic:cNvPr id="615416711" name="Picture 1" descr="A graph with a line&#10;&#10;Description automatically generated with low confidence"/>
+                    <pic:cNvPicPr/>
+                  </pic:nvPicPr>
+                  <pic:blipFill>
+                    <a:blip r:embed="rId10"/>
+                    <a:stretch>
+                      <a:fillRect/>
+                    </a:stretch>
+                  </pic:blipFill>
+                  <pic:spPr>
+                    <a:xfrm>
+                      <a:off x="0" y="0"/>
+                      <a:ext cx="3809582" cy="2857187"/>
+                    </a:xfrm>
+                    <a:prstGeom prst="rect">
+                      <a:avLst/>
+                    </a:prstGeom>
+                  </pic:spPr>
+                </pic:pic>
+              </a:graphicData>
+            </a:graphic>
+          </wp:inline>
+        </w:drawing>
+      </w:r>
+    </w:p>
+    <w:p>
+      <w:pPr>
+        <w:ind w:left="360"/>
+        <w:rPr>
+          <w:rFonts w:ascii="Segoe UI" w:eastAsia="Times New Roman" w:hAnsi="Segoe UI" w:cs="Segoe UI"/>
+          <w:kern w:val="0"/>
+          <w:sz w:val="32"/>
+          <w:szCs w:val="32"/>
+          <w14:ligatures w14:val="none"/>
+        </w:rPr>
+      </w:pPr>
+      <w:r>
+        <w:rPr>
+          <w:rFonts w:ascii="Segoe UI" w:eastAsia="Times New Roman" w:hAnsi="Segoe UI" w:cs="Segoe UI"/>
+          <w:kern w:val="0"/>
+          <w:sz w:val="32"/>
+          <w:szCs w:val="32"/>
+          <w14:ligatures w14:val="none"/>
+        </w:rPr>
+        <w:t xml:space="preserve">Ostateczna wartość straty modelu wynosiła </w:t>
+      </w:r>
+      <w:r>
+        <w:rPr>
+          <w:rFonts w:ascii="Segoe UI" w:eastAsia="Times New Roman" w:hAnsi="Segoe UI" w:cs="Segoe UI"/>
+          <w:i/>
+          <w:iCs/>
+          <w:kern w:val="0"/>
+          <w:sz w:val="32"/>
+          <w:szCs w:val="32"/>
+          <w14:ligatures w14:val="none"/>
+        </w:rPr>
+        <w:t>0.7654</w:t>
+      </w:r>
+      <w:r>
+        <w:rPr>
+          <w:rFonts w:ascii="Segoe UI" w:eastAsia="Times New Roman" w:hAnsi="Segoe UI" w:cs="Segoe UI"/>
+          <w:kern w:val="0"/>
+          <w:sz w:val="32"/>
+          <w:szCs w:val="32"/>
+          <w14:ligatures w14:val="none"/>
+        </w:rPr>
+        <w:t>.</w:t>
+      </w:r>
+    </w:p>
+    <w:p>
+      <w:pPr>
+        <w:ind w:left="360"/>
+        <w:rPr>
+          <w:rFonts w:ascii="Segoe UI" w:eastAsia="Times New Roman" w:hAnsi="Segoe UI" w:cs="Segoe UI"/>
+          <w:kern w:val="0"/>
+          <w:sz w:val="32"/>
+          <w:szCs w:val="32"/>
+          <w14:ligatures w14:val="none"/>
+        </w:rPr>
+      </w:pPr>
+    </w:p>
+    <w:p>
+      <w:pPr>
+        <w:pStyle w:val="ListParagraph"/>
+        <w:numPr>
+          <w:ilvl w:val="0"/>
+          <w:numId w:val="1"/>
+        </w:numPr>
+        <w:rPr>
+          <w:rFonts w:ascii="Segoe UI" w:eastAsia="Times New Roman" w:hAnsi="Segoe UI" w:cs="Segoe UI"/>
+          <w:b/>
+          <w:bCs/>
+          <w:kern w:val="0"/>
+          <w:sz w:val="32"/>
+          <w:szCs w:val="32"/>
+          <w14:ligatures w14:val="none"/>
+        </w:rPr>
+      </w:pPr>
+      <w:r>
+        <w:rPr>
+          <w:rFonts w:ascii="Segoe UI" w:eastAsia="Times New Roman" w:hAnsi="Segoe UI" w:cs="Segoe UI"/>
+          <w:b/>
+          <w:bCs/>
+          <w:kern w:val="0"/>
+          <w:sz w:val="32"/>
+          <w:szCs w:val="32"/>
+          <w14:ligatures w14:val="none"/>
+        </w:rPr>
+        <w:t>Wnioski</w:t>
+      </w:r>
+    </w:p>
+    <w:p>
+      <w:pPr>
+        <w:ind w:left="360"/>
+        <w:rPr>
+          <w:rFonts w:ascii="Segoe UI" w:eastAsia="Times New Roman" w:hAnsi="Segoe UI" w:cs="Segoe UI"/>
+          <w:kern w:val="0"/>
+          <w:sz w:val="32"/>
+          <w:szCs w:val="32"/>
+          <w14:ligatures w14:val="none"/>
+        </w:rPr>
+      </w:pPr>
+      <w:r>
+        <w:rPr>
+          <w:rFonts w:ascii="Segoe UI" w:eastAsia="Times New Roman" w:hAnsi="Segoe UI" w:cs="Segoe UI"/>
+          <w:kern w:val="0"/>
+          <w:sz w:val="32"/>
+          <w:szCs w:val="32"/>
+          <w14:ligatures w14:val="none"/>
+        </w:rPr>
+        <w:t>Dość prosty model był w stanie dać dosyć wysokie rezultaty.</w:t>
+      </w:r>
+    </w:p>
+    <w:p/>
     <w:p/>
     <w:sectPr>
       <w:pgSz w:w="12240" w:h="15840"/>
@@ -241,6 +1054,218 @@
     </w:sectPr>
   </w:body>
 </w:document>
+</file>
+
+<file path=word/numbering.xml><?xml version="1.0" encoding="utf-8"?>
+<w:numbering xmlns:wpc="http://schemas.microsoft.com/office/word/2010/wordprocessingCanvas" xmlns:cx="http://schemas.microsoft.com/office/drawing/2014/chartex" xmlns:cx1="http://schemas.microsoft.com/office/drawing/2015/9/8/chartex" xmlns:cx2="http://schemas.microsoft.com/office/drawing/2015/10/21/chartex" xmlns:cx3="http://schemas.microsoft.com/office/drawing/2016/5/9/chartex" xmlns:cx4="http://schemas.microsoft.com/office/drawing/2016/5/10/chartex" xmlns:cx5="http://schemas.microsoft.com/office/drawing/2016/5/11/chartex" xmlns:cx6="http://schemas.microsoft.com/office/drawing/2016/5/12/chartex" xmlns:cx7="http://schemas.microsoft.com/office/drawing/2016/5/13/chartex" xmlns:cx8="http://schemas.microsoft.com/office/drawing/2016/5/14/chartex" xmlns:mc="http://schemas.openxmlformats.org/markup-compatibility/2006" xmlns:aink="http://schemas.microsoft.com/office/drawing/2016/ink" xmlns:am3d="http://schemas.microsoft.com/office/drawing/2017/model3d" xmlns:o="urn:schemas-microsoft-com:office:office" xmlns:oel="http://schemas.microsoft.com/office/2019/extlst" xmlns:r="http://schemas.openxmlformats.org/officeDocument/2006/relationships" xmlns:m="http://schemas.openxmlformats.org/officeDocument/2006/math" xmlns:v="urn:schemas-microsoft-com:vml" xmlns:wp14="http://schemas.microsoft.com/office/word/2010/wordprocessingDrawing" xmlns:wp="http://schemas.openxmlformats.org/drawingml/2006/wordprocessingDrawing" xmlns:w10="urn:schemas-microsoft-com:office:word" xmlns:w="http://schemas.openxmlformats.org/wordprocessingml/2006/main" xmlns:w14="http://schemas.microsoft.com/office/word/2010/wordml" xmlns:w15="http://schemas.microsoft.com/office/word/2012/wordml" xmlns:w16cex="http://schemas.microsoft.com/office/word/2018/wordml/cex" xmlns:w16cid="http://schemas.microsoft.com/office/word/2016/wordml/cid" xmlns:w16="http://schemas.microsoft.com/office/word/2018/wordml" xmlns:w16sdtdh="http://schemas.microsoft.com/office/word/2020/wordml/sdtdatahash" xmlns:w16se="http://schemas.microsoft.com/office/word/2015/wordml/symex" xmlns:wpg="http://schemas.microsoft.com/office/word/2010/wordprocessingGroup" xmlns:wpi="http://schemas.microsoft.com/office/word/2010/wordprocessingInk" xmlns:wne="http://schemas.microsoft.com/office/word/2006/wordml" xmlns:wps="http://schemas.microsoft.com/office/word/2010/wordprocessingShape" mc:Ignorable="w14 w15 w16se w16cid w16 w16cex w16sdtdh wp14">
+  <w:abstractNum w:abstractNumId="0" w15:restartNumberingAfterBreak="0">
+    <w:nsid w:val="25403CA9"/>
+    <w:multiLevelType w:val="hybridMultilevel"/>
+    <w:tmpl w:val="E6DABFAE"/>
+    <w:lvl w:ilvl="0" w:tplc="0409000F">
+      <w:start w:val="1"/>
+      <w:numFmt w:val="decimal"/>
+      <w:lvlText w:val="%1."/>
+      <w:lvlJc w:val="left"/>
+      <w:pPr>
+        <w:ind w:left="720" w:hanging="360"/>
+      </w:pPr>
+      <w:rPr>
+        <w:rFonts w:hint="default"/>
+      </w:rPr>
+    </w:lvl>
+    <w:lvl w:ilvl="1" w:tplc="04090019" w:tentative="1">
+      <w:start w:val="1"/>
+      <w:numFmt w:val="lowerLetter"/>
+      <w:lvlText w:val="%2."/>
+      <w:lvlJc w:val="left"/>
+      <w:pPr>
+        <w:ind w:left="1440" w:hanging="360"/>
+      </w:pPr>
+    </w:lvl>
+    <w:lvl w:ilvl="2" w:tplc="0409001B" w:tentative="1">
+      <w:start w:val="1"/>
+      <w:numFmt w:val="lowerRoman"/>
+      <w:lvlText w:val="%3."/>
+      <w:lvlJc w:val="right"/>
+      <w:pPr>
+        <w:ind w:left="2160" w:hanging="180"/>
+      </w:pPr>
+    </w:lvl>
+    <w:lvl w:ilvl="3" w:tplc="0409000F" w:tentative="1">
+      <w:start w:val="1"/>
+      <w:numFmt w:val="decimal"/>
+      <w:lvlText w:val="%4."/>
+      <w:lvlJc w:val="left"/>
+      <w:pPr>
+        <w:ind w:left="2880" w:hanging="360"/>
+      </w:pPr>
+    </w:lvl>
+    <w:lvl w:ilvl="4" w:tplc="04090019" w:tentative="1">
+      <w:start w:val="1"/>
+      <w:numFmt w:val="lowerLetter"/>
+      <w:lvlText w:val="%5."/>
+      <w:lvlJc w:val="left"/>
+      <w:pPr>
+        <w:ind w:left="3600" w:hanging="360"/>
+      </w:pPr>
+    </w:lvl>
+    <w:lvl w:ilvl="5" w:tplc="0409001B" w:tentative="1">
+      <w:start w:val="1"/>
+      <w:numFmt w:val="lowerRoman"/>
+      <w:lvlText w:val="%6."/>
+      <w:lvlJc w:val="right"/>
+      <w:pPr>
+        <w:ind w:left="4320" w:hanging="180"/>
+      </w:pPr>
+    </w:lvl>
+    <w:lvl w:ilvl="6" w:tplc="0409000F" w:tentative="1">
+      <w:start w:val="1"/>
+      <w:numFmt w:val="decimal"/>
+      <w:lvlText w:val="%7."/>
+      <w:lvlJc w:val="left"/>
+      <w:pPr>
+        <w:ind w:left="5040" w:hanging="360"/>
+      </w:pPr>
+    </w:lvl>
+    <w:lvl w:ilvl="7" w:tplc="04090019" w:tentative="1">
+      <w:start w:val="1"/>
+      <w:numFmt w:val="lowerLetter"/>
+      <w:lvlText w:val="%8."/>
+      <w:lvlJc w:val="left"/>
+      <w:pPr>
+        <w:ind w:left="5760" w:hanging="360"/>
+      </w:pPr>
+    </w:lvl>
+    <w:lvl w:ilvl="8" w:tplc="0409001B" w:tentative="1">
+      <w:start w:val="1"/>
+      <w:numFmt w:val="lowerRoman"/>
+      <w:lvlText w:val="%9."/>
+      <w:lvlJc w:val="right"/>
+      <w:pPr>
+        <w:ind w:left="6480" w:hanging="180"/>
+      </w:pPr>
+    </w:lvl>
+  </w:abstractNum>
+  <w:abstractNum w:abstractNumId="1" w15:restartNumberingAfterBreak="0">
+    <w:nsid w:val="54E35732"/>
+    <w:multiLevelType w:val="hybridMultilevel"/>
+    <w:tmpl w:val="869C9814"/>
+    <w:lvl w:ilvl="0" w:tplc="FCE450AE">
+      <w:numFmt w:val="bullet"/>
+      <w:lvlText w:val=""/>
+      <w:lvlJc w:val="left"/>
+      <w:pPr>
+        <w:ind w:left="720" w:hanging="360"/>
+      </w:pPr>
+      <w:rPr>
+        <w:rFonts w:ascii="Symbol" w:eastAsia="Times New Roman" w:hAnsi="Symbol" w:cs="Segoe UI" w:hint="default"/>
+      </w:rPr>
+    </w:lvl>
+    <w:lvl w:ilvl="1" w:tplc="04090003" w:tentative="1">
+      <w:start w:val="1"/>
+      <w:numFmt w:val="bullet"/>
+      <w:lvlText w:val="o"/>
+      <w:lvlJc w:val="left"/>
+      <w:pPr>
+        <w:ind w:left="1440" w:hanging="360"/>
+      </w:pPr>
+      <w:rPr>
+        <w:rFonts w:ascii="Courier New" w:hAnsi="Courier New" w:cs="Courier New" w:hint="default"/>
+      </w:rPr>
+    </w:lvl>
+    <w:lvl w:ilvl="2" w:tplc="04090005" w:tentative="1">
+      <w:start w:val="1"/>
+      <w:numFmt w:val="bullet"/>
+      <w:lvlText w:val=""/>
+      <w:lvlJc w:val="left"/>
+      <w:pPr>
+        <w:ind w:left="2160" w:hanging="360"/>
+      </w:pPr>
+      <w:rPr>
+        <w:rFonts w:ascii="Wingdings" w:hAnsi="Wingdings" w:hint="default"/>
+      </w:rPr>
+    </w:lvl>
+    <w:lvl w:ilvl="3" w:tplc="04090001" w:tentative="1">
+      <w:start w:val="1"/>
+      <w:numFmt w:val="bullet"/>
+      <w:lvlText w:val=""/>
+      <w:lvlJc w:val="left"/>
+      <w:pPr>
+        <w:ind w:left="2880" w:hanging="360"/>
+      </w:pPr>
+      <w:rPr>
+        <w:rFonts w:ascii="Symbol" w:hAnsi="Symbol" w:hint="default"/>
+      </w:rPr>
+    </w:lvl>
+    <w:lvl w:ilvl="4" w:tplc="04090003" w:tentative="1">
+      <w:start w:val="1"/>
+      <w:numFmt w:val="bullet"/>
+      <w:lvlText w:val="o"/>
+      <w:lvlJc w:val="left"/>
+      <w:pPr>
+        <w:ind w:left="3600" w:hanging="360"/>
+      </w:pPr>
+      <w:rPr>
+        <w:rFonts w:ascii="Courier New" w:hAnsi="Courier New" w:cs="Courier New" w:hint="default"/>
+      </w:rPr>
+    </w:lvl>
+    <w:lvl w:ilvl="5" w:tplc="04090005" w:tentative="1">
+      <w:start w:val="1"/>
+      <w:numFmt w:val="bullet"/>
+      <w:lvlText w:val=""/>
+      <w:lvlJc w:val="left"/>
+      <w:pPr>
+        <w:ind w:left="4320" w:hanging="360"/>
+      </w:pPr>
+      <w:rPr>
+        <w:rFonts w:ascii="Wingdings" w:hAnsi="Wingdings" w:hint="default"/>
+      </w:rPr>
+    </w:lvl>
+    <w:lvl w:ilvl="6" w:tplc="04090001" w:tentative="1">
+      <w:start w:val="1"/>
+      <w:numFmt w:val="bullet"/>
+      <w:lvlText w:val=""/>
+      <w:lvlJc w:val="left"/>
+      <w:pPr>
+        <w:ind w:left="5040" w:hanging="360"/>
+      </w:pPr>
+      <w:rPr>
+        <w:rFonts w:ascii="Symbol" w:hAnsi="Symbol" w:hint="default"/>
+      </w:rPr>
+    </w:lvl>
+    <w:lvl w:ilvl="7" w:tplc="04090003" w:tentative="1">
+      <w:start w:val="1"/>
+      <w:numFmt w:val="bullet"/>
+      <w:lvlText w:val="o"/>
+      <w:lvlJc w:val="left"/>
+      <w:pPr>
+        <w:ind w:left="5760" w:hanging="360"/>
+      </w:pPr>
+      <w:rPr>
+        <w:rFonts w:ascii="Courier New" w:hAnsi="Courier New" w:cs="Courier New" w:hint="default"/>
+      </w:rPr>
+    </w:lvl>
+    <w:lvl w:ilvl="8" w:tplc="04090005" w:tentative="1">
+      <w:start w:val="1"/>
+      <w:numFmt w:val="bullet"/>
+      <w:lvlText w:val=""/>
+      <w:lvlJc w:val="left"/>
+      <w:pPr>
+        <w:ind w:left="6480" w:hanging="360"/>
+      </w:pPr>
+      <w:rPr>
+        <w:rFonts w:ascii="Wingdings" w:hAnsi="Wingdings" w:hint="default"/>
+      </w:rPr>
+    </w:lvl>
+  </w:abstractNum>
+  <w:num w:numId="1" w16cid:durableId="1460535955">
+    <w:abstractNumId w:val="0"/>
+  </w:num>
+  <w:num w:numId="2" w16cid:durableId="1512332383">
+    <w:abstractNumId w:val="1"/>
+  </w:num>
+</w:numbering>
 </file>
 
 <file path=word/styles.xml><?xml version="1.0" encoding="utf-8"?>
@@ -647,6 +1672,49 @@
       <w:lang w:val="pl-PL"/>
     </w:rPr>
   </w:style>
+  <w:style w:type="paragraph" w:styleId="Heading1">
+    <w:name w:val="heading 1"/>
+    <w:basedOn w:val="Normal"/>
+    <w:next w:val="Normal"/>
+    <w:link w:val="Heading1Char"/>
+    <w:uiPriority w:val="9"/>
+    <w:qFormat/>
+    <w:rsid w:val="00EA3BA8"/>
+    <w:pPr>
+      <w:keepNext/>
+      <w:keepLines/>
+      <w:spacing w:before="240" w:after="0"/>
+      <w:outlineLvl w:val="0"/>
+    </w:pPr>
+    <w:rPr>
+      <w:rFonts w:asciiTheme="majorHAnsi" w:eastAsiaTheme="majorEastAsia" w:hAnsiTheme="majorHAnsi" w:cstheme="majorBidi"/>
+      <w:color w:val="2F5496" w:themeColor="accent1" w:themeShade="BF"/>
+      <w:sz w:val="32"/>
+      <w:szCs w:val="32"/>
+    </w:rPr>
+  </w:style>
+  <w:style w:type="paragraph" w:styleId="Heading2">
+    <w:name w:val="heading 2"/>
+    <w:basedOn w:val="Normal"/>
+    <w:next w:val="Normal"/>
+    <w:link w:val="Heading2Char"/>
+    <w:uiPriority w:val="9"/>
+    <w:unhideWhenUsed/>
+    <w:qFormat/>
+    <w:rsid w:val="00EA3BA8"/>
+    <w:pPr>
+      <w:keepNext/>
+      <w:keepLines/>
+      <w:spacing w:before="40" w:after="0"/>
+      <w:outlineLvl w:val="1"/>
+    </w:pPr>
+    <w:rPr>
+      <w:rFonts w:asciiTheme="majorHAnsi" w:eastAsiaTheme="majorEastAsia" w:hAnsiTheme="majorHAnsi" w:cstheme="majorBidi"/>
+      <w:color w:val="2F5496" w:themeColor="accent1" w:themeShade="BF"/>
+      <w:sz w:val="26"/>
+      <w:szCs w:val="26"/>
+    </w:rPr>
+  </w:style>
   <w:style w:type="paragraph" w:styleId="Heading3">
     <w:name w:val="heading 3"/>
     <w:basedOn w:val="Normal"/>
@@ -694,7 +1762,6 @@
   <w:style w:type="character" w:default="1" w:styleId="DefaultParagraphFont">
     <w:name w:val="Default Paragraph Font"/>
     <w:uiPriority w:val="1"/>
-    <w:semiHidden/>
     <w:unhideWhenUsed/>
   </w:style>
   <w:style w:type="table" w:default="1" w:styleId="TableNormal">
@@ -767,6 +1834,133 @@
       <w:szCs w:val="24"/>
       <w:lang w:val="en-US"/>
       <w14:ligatures w14:val="none"/>
+    </w:rPr>
+  </w:style>
+  <w:style w:type="paragraph" w:styleId="ListParagraph">
+    <w:name w:val="List Paragraph"/>
+    <w:basedOn w:val="Normal"/>
+    <w:uiPriority w:val="34"/>
+    <w:qFormat/>
+    <w:rsid w:val="004B10BA"/>
+    <w:pPr>
+      <w:ind w:left="720"/>
+      <w:contextualSpacing/>
+    </w:pPr>
+  </w:style>
+  <w:style w:type="character" w:styleId="Hyperlink">
+    <w:name w:val="Hyperlink"/>
+    <w:basedOn w:val="DefaultParagraphFont"/>
+    <w:uiPriority w:val="99"/>
+    <w:unhideWhenUsed/>
+    <w:rsid w:val="00516358"/>
+    <w:rPr>
+      <w:color w:val="0563C1" w:themeColor="hyperlink"/>
+      <w:u w:val="single"/>
+    </w:rPr>
+  </w:style>
+  <w:style w:type="character" w:styleId="UnresolvedMention">
+    <w:name w:val="Unresolved Mention"/>
+    <w:basedOn w:val="DefaultParagraphFont"/>
+    <w:uiPriority w:val="99"/>
+    <w:semiHidden/>
+    <w:unhideWhenUsed/>
+    <w:rsid w:val="00516358"/>
+    <w:rPr>
+      <w:color w:val="605E5C"/>
+      <w:shd w:val="clear" w:color="auto" w:fill="E1DFDD"/>
+    </w:rPr>
+  </w:style>
+  <w:style w:type="character" w:customStyle="1" w:styleId="Heading1Char">
+    <w:name w:val="Heading 1 Char"/>
+    <w:basedOn w:val="DefaultParagraphFont"/>
+    <w:link w:val="Heading1"/>
+    <w:uiPriority w:val="9"/>
+    <w:rsid w:val="00EA3BA8"/>
+    <w:rPr>
+      <w:rFonts w:asciiTheme="majorHAnsi" w:eastAsiaTheme="majorEastAsia" w:hAnsiTheme="majorHAnsi" w:cstheme="majorBidi"/>
+      <w:color w:val="2F5496" w:themeColor="accent1" w:themeShade="BF"/>
+      <w:sz w:val="32"/>
+      <w:szCs w:val="32"/>
+      <w:lang w:val="pl-PL"/>
+    </w:rPr>
+  </w:style>
+  <w:style w:type="character" w:customStyle="1" w:styleId="Heading2Char">
+    <w:name w:val="Heading 2 Char"/>
+    <w:basedOn w:val="DefaultParagraphFont"/>
+    <w:link w:val="Heading2"/>
+    <w:uiPriority w:val="9"/>
+    <w:rsid w:val="00EA3BA8"/>
+    <w:rPr>
+      <w:rFonts w:asciiTheme="majorHAnsi" w:eastAsiaTheme="majorEastAsia" w:hAnsiTheme="majorHAnsi" w:cstheme="majorBidi"/>
+      <w:color w:val="2F5496" w:themeColor="accent1" w:themeShade="BF"/>
+      <w:sz w:val="26"/>
+      <w:szCs w:val="26"/>
+      <w:lang w:val="pl-PL"/>
+    </w:rPr>
+  </w:style>
+  <w:style w:type="paragraph" w:styleId="BodyText">
+    <w:name w:val="Body Text"/>
+    <w:basedOn w:val="Normal"/>
+    <w:link w:val="BodyTextChar"/>
+    <w:uiPriority w:val="99"/>
+    <w:unhideWhenUsed/>
+    <w:rsid w:val="00EA3BA8"/>
+    <w:pPr>
+      <w:spacing w:after="120"/>
+    </w:pPr>
+  </w:style>
+  <w:style w:type="character" w:customStyle="1" w:styleId="BodyTextChar">
+    <w:name w:val="Body Text Char"/>
+    <w:basedOn w:val="DefaultParagraphFont"/>
+    <w:link w:val="BodyText"/>
+    <w:uiPriority w:val="99"/>
+    <w:rsid w:val="00EA3BA8"/>
+    <w:rPr>
+      <w:lang w:val="pl-PL"/>
+    </w:rPr>
+  </w:style>
+  <w:style w:type="paragraph" w:styleId="BodyTextIndent">
+    <w:name w:val="Body Text Indent"/>
+    <w:basedOn w:val="Normal"/>
+    <w:link w:val="BodyTextIndentChar"/>
+    <w:uiPriority w:val="99"/>
+    <w:unhideWhenUsed/>
+    <w:rsid w:val="00EA3BA8"/>
+    <w:pPr>
+      <w:spacing w:after="120"/>
+      <w:ind w:left="283"/>
+    </w:pPr>
+  </w:style>
+  <w:style w:type="character" w:customStyle="1" w:styleId="BodyTextIndentChar">
+    <w:name w:val="Body Text Indent Char"/>
+    <w:basedOn w:val="DefaultParagraphFont"/>
+    <w:link w:val="BodyTextIndent"/>
+    <w:uiPriority w:val="99"/>
+    <w:rsid w:val="00EA3BA8"/>
+    <w:rPr>
+      <w:lang w:val="pl-PL"/>
+    </w:rPr>
+  </w:style>
+  <w:style w:type="paragraph" w:styleId="BodyTextFirstIndent2">
+    <w:name w:val="Body Text First Indent 2"/>
+    <w:basedOn w:val="BodyTextIndent"/>
+    <w:link w:val="BodyTextFirstIndent2Char"/>
+    <w:uiPriority w:val="99"/>
+    <w:unhideWhenUsed/>
+    <w:rsid w:val="00EA3BA8"/>
+    <w:pPr>
+      <w:spacing w:after="160"/>
+      <w:ind w:left="360" w:firstLine="360"/>
+    </w:pPr>
+  </w:style>
+  <w:style w:type="character" w:customStyle="1" w:styleId="BodyTextFirstIndent2Char">
+    <w:name w:val="Body Text First Indent 2 Char"/>
+    <w:basedOn w:val="BodyTextIndentChar"/>
+    <w:link w:val="BodyTextFirstIndent2"/>
+    <w:uiPriority w:val="99"/>
+    <w:rsid w:val="00EA3BA8"/>
+    <w:rPr>
+      <w:lang w:val="pl-PL"/>
     </w:rPr>
   </w:style>
 </w:styles>

--- a/docs/Documentation.docx
+++ b/docs/Documentation.docx
@@ -231,6 +231,7 @@
           <w:szCs w:val="32"/>
           <w14:ligatures w14:val="none"/>
         </w:rPr>
+        <w:lastRenderedPageBreak/>
         <w:t>Zdobycie danych</w:t>
       </w:r>
     </w:p>
@@ -265,7 +266,7 @@
         </w:rPr>
         <w:t xml:space="preserve">opdowiednie dane skorzystano z państwowej witryny internetowej </w:t>
       </w:r>
-      <w:hyperlink r:id="rId5" w:history="1">
+      <w:hyperlink r:id="rId6" w:history="1">
         <w:r>
           <w:rPr>
             <w:rStyle w:val="Hyperlink"/>
@@ -288,7 +289,7 @@
         </w:rPr>
         <w:t xml:space="preserve">, portalu </w:t>
       </w:r>
-      <w:hyperlink r:id="rId6" w:history="1">
+      <w:hyperlink r:id="rId7" w:history="1">
         <w:r>
           <w:rPr>
             <w:rStyle w:val="Hyperlink"/>
@@ -311,7 +312,7 @@
         </w:rPr>
         <w:t xml:space="preserve">, jak również </w:t>
       </w:r>
-      <w:hyperlink r:id="rId7" w:history="1">
+      <w:hyperlink r:id="rId8" w:history="1">
         <w:r>
           <w:rPr>
             <w:rStyle w:val="Hyperlink"/>
@@ -578,6 +579,16 @@
         </w:rPr>
         <w:t xml:space="preserve">Dane były podzielone według miesięcy od roku 1993. </w:t>
       </w:r>
+      <w:r>
+        <w:rPr>
+          <w:rFonts w:ascii="Segoe UI" w:eastAsia="Times New Roman" w:hAnsi="Segoe UI" w:cs="Segoe UI"/>
+          <w:kern w:val="0"/>
+          <w:sz w:val="28"/>
+          <w:szCs w:val="28"/>
+          <w14:ligatures w14:val="none"/>
+        </w:rPr>
+        <w:t xml:space="preserve">Część danych nie zawierała kompletnych informacji i dla niektórych miesięcy w pewnych latach brakowało wartości, co widać na późniejszym wykresie jak i również w pliku csv. </w:t>
+      </w:r>
     </w:p>
     <w:p>
       <w:pPr>
@@ -616,11 +627,13 @@
       <w:r>
         <w:rPr>
           <w:rFonts w:ascii="Segoe UI" w:eastAsia="Times New Roman" w:hAnsi="Segoe UI" w:cs="Segoe UI"/>
-          <w:kern w:val="0"/>
-          <w:sz w:val="28"/>
-          <w:szCs w:val="28"/>
-          <w14:ligatures w14:val="none"/>
-        </w:rPr>
+          <w:noProof/>
+          <w:kern w:val="0"/>
+          <w:sz w:val="28"/>
+          <w:szCs w:val="28"/>
+          <w14:ligatures w14:val="none"/>
+        </w:rPr>
+        <w:lastRenderedPageBreak/>
         <w:drawing>
           <wp:inline distT="0" distB="0" distL="0" distR="0" wp14:anchorId="196937EB" wp14:editId="4A2B1CB6">
             <wp:extent cx="5943600" cy="2971800"/>
@@ -637,7 +650,7 @@
                     <pic:cNvPicPr/>
                   </pic:nvPicPr>
                   <pic:blipFill>
-                    <a:blip r:embed="rId8"/>
+                    <a:blip r:embed="rId9"/>
                     <a:stretch>
                       <a:fillRect/>
                     </a:stretch>
@@ -689,6 +702,38 @@
         </w:rPr>
         <w:t>Można zauważyć, że zharmonizowane wskaźniki cen konsumpcyjnych w Europie był najbardziej podobny kształtem do wykresu inflacji.</w:t>
       </w:r>
+      <w:r>
+        <w:rPr>
+          <w:rFonts w:ascii="Segoe UI" w:eastAsia="Times New Roman" w:hAnsi="Segoe UI" w:cs="Segoe UI"/>
+          <w:kern w:val="0"/>
+          <w:sz w:val="28"/>
+          <w:szCs w:val="28"/>
+          <w14:ligatures w14:val="none"/>
+        </w:rPr>
+        <w:t xml:space="preserve"> </w:t>
+      </w:r>
+    </w:p>
+    <w:p>
+      <w:pPr>
+        <w:ind w:left="360"/>
+        <w:rPr>
+          <w:rFonts w:ascii="Segoe UI" w:eastAsia="Times New Roman" w:hAnsi="Segoe UI" w:cs="Segoe UI"/>
+          <w:kern w:val="0"/>
+          <w:sz w:val="28"/>
+          <w:szCs w:val="28"/>
+          <w14:ligatures w14:val="none"/>
+        </w:rPr>
+      </w:pPr>
+      <w:r>
+        <w:rPr>
+          <w:rFonts w:ascii="Segoe UI" w:eastAsia="Times New Roman" w:hAnsi="Segoe UI" w:cs="Segoe UI"/>
+          <w:kern w:val="0"/>
+          <w:sz w:val="28"/>
+          <w:szCs w:val="28"/>
+          <w14:ligatures w14:val="none"/>
+        </w:rPr>
+        <w:t>Niektóre dane wyglądają, jakby nie miały żadnego powiązania z innymi, dlatego zastosowanie logiki rozmytej mogłoby okazać się niemożliwe, dlatego też wybrano sieć neuronową</w:t>
+      </w:r>
     </w:p>
     <w:p>
       <w:pPr>
@@ -753,6 +798,7 @@
       <w:r>
         <w:rPr>
           <w:rFonts w:ascii="Segoe UI" w:eastAsia="Times New Roman" w:hAnsi="Segoe UI" w:cs="Segoe UI"/>
+          <w:noProof/>
           <w:kern w:val="0"/>
           <w:sz w:val="28"/>
           <w:szCs w:val="28"/>
@@ -774,7 +820,7 @@
                     <pic:cNvPicPr/>
                   </pic:nvPicPr>
                   <pic:blipFill>
-                    <a:blip r:embed="rId9"/>
+                    <a:blip r:embed="rId10"/>
                     <a:stretch>
                       <a:fillRect/>
                     </a:stretch>
@@ -814,6 +860,7 @@
           <w:szCs w:val="28"/>
           <w14:ligatures w14:val="none"/>
         </w:rPr>
+        <w:lastRenderedPageBreak/>
         <w:t>Do stworzenia narzędzia pozwalającego na predykcję inflacji na podstawie danych z poprzedniego miesiąca zdecydowano się na użycie wielowarstwowej sieci neuronowej.</w:t>
       </w:r>
       <w:r>
@@ -824,7 +871,49 @@
           <w:szCs w:val="28"/>
           <w14:ligatures w14:val="none"/>
         </w:rPr>
+        <w:t xml:space="preserve"> </w:t>
+      </w:r>
+    </w:p>
+    <w:p>
+      <w:pPr>
+        <w:ind w:left="360"/>
+        <w:rPr>
+          <w:rFonts w:ascii="Segoe UI" w:eastAsia="Times New Roman" w:hAnsi="Segoe UI" w:cs="Segoe UI"/>
+          <w:kern w:val="0"/>
+          <w:sz w:val="28"/>
+          <w:szCs w:val="28"/>
+          <w14:ligatures w14:val="none"/>
+        </w:rPr>
+      </w:pPr>
+      <w:r>
+        <w:rPr>
+          <w:rFonts w:ascii="Segoe UI" w:eastAsia="Times New Roman" w:hAnsi="Segoe UI" w:cs="Segoe UI"/>
+          <w:kern w:val="0"/>
+          <w:sz w:val="28"/>
+          <w:szCs w:val="28"/>
+          <w14:ligatures w14:val="none"/>
+        </w:rPr>
+        <w:t>Model przypominał model aproksymacji, gdyż predykcja opierała się na wyestymowaniu wartości a nie klasyfikacji jej.</w:t>
+      </w:r>
+      <w:r>
+        <w:rPr>
+          <w:rFonts w:ascii="Segoe UI" w:eastAsia="Times New Roman" w:hAnsi="Segoe UI" w:cs="Segoe UI"/>
+          <w:kern w:val="0"/>
+          <w:sz w:val="28"/>
+          <w:szCs w:val="28"/>
+          <w14:ligatures w14:val="none"/>
+        </w:rPr>
         <w:t xml:space="preserve"> W kolejnych warstawch postanowiono zmiejszać ilość perceptronów o połowę. Jako funkcję aktywacji wybrano ReLU natomiast jako algorytm optymalizacji został wybrany ADAM. </w:t>
+      </w:r>
+      <w:r>
+        <w:rPr>
+          <w:rFonts w:ascii="Segoe UI" w:eastAsia="Times New Roman" w:hAnsi="Segoe UI" w:cs="Segoe UI"/>
+          <w:kern w:val="0"/>
+          <w:sz w:val="28"/>
+          <w:szCs w:val="28"/>
+          <w14:ligatures w14:val="none"/>
+        </w:rPr>
+        <w:t xml:space="preserve">Model z uwagi na małą liczbę danych oraz niewielką liczbę warstw szkolił się dosyć szybko. </w:t>
       </w:r>
     </w:p>
     <w:p>
@@ -894,6 +983,7 @@
       <w:r>
         <w:rPr>
           <w:rFonts w:ascii="Segoe UI" w:eastAsia="Times New Roman" w:hAnsi="Segoe UI" w:cs="Segoe UI"/>
+          <w:noProof/>
           <w:kern w:val="0"/>
           <w:sz w:val="32"/>
           <w:szCs w:val="32"/>
@@ -915,7 +1005,7 @@
                     <pic:cNvPicPr/>
                   </pic:nvPicPr>
                   <pic:blipFill>
-                    <a:blip r:embed="rId10"/>
+                    <a:blip r:embed="rId11"/>
                     <a:stretch>
                       <a:fillRect/>
                     </a:stretch>
@@ -991,6 +1081,39 @@
           <w14:ligatures w14:val="none"/>
         </w:rPr>
       </w:pPr>
+      <w:r>
+        <w:rPr>
+          <w:rFonts w:ascii="Segoe UI" w:eastAsia="Times New Roman" w:hAnsi="Segoe UI" w:cs="Segoe UI"/>
+          <w:kern w:val="0"/>
+          <w:sz w:val="32"/>
+          <w:szCs w:val="32"/>
+          <w14:ligatures w14:val="none"/>
+        </w:rPr>
+        <w:t xml:space="preserve">Do szkolenia postanowiono wybrać wszystkie parametry z wyżej zaprezentowanych. Jeśli chodzi o ilość warstw oraz </w:t>
+      </w:r>
+      <w:r>
+        <w:rPr>
+          <w:rFonts w:ascii="Segoe UI" w:eastAsia="Times New Roman" w:hAnsi="Segoe UI" w:cs="Segoe UI"/>
+          <w:kern w:val="0"/>
+          <w:sz w:val="32"/>
+          <w:szCs w:val="32"/>
+          <w14:ligatures w14:val="none"/>
+        </w:rPr>
+        <w:lastRenderedPageBreak/>
+        <w:t>neuronów to postanowiono nie używać zbyt wielkich wartości, aby przypadkowo nie doprowadzić do przeuczenia się sieci.</w:t>
+      </w:r>
+    </w:p>
+    <w:p>
+      <w:pPr>
+        <w:ind w:left="360"/>
+        <w:rPr>
+          <w:rFonts w:ascii="Segoe UI" w:eastAsia="Times New Roman" w:hAnsi="Segoe UI" w:cs="Segoe UI"/>
+          <w:kern w:val="0"/>
+          <w:sz w:val="32"/>
+          <w:szCs w:val="32"/>
+          <w14:ligatures w14:val="none"/>
+        </w:rPr>
+      </w:pPr>
     </w:p>
     <w:p>
       <w:pPr>
@@ -1024,24 +1147,110 @@
     </w:p>
     <w:p>
       <w:pPr>
-        <w:ind w:left="360"/>
-        <w:rPr>
-          <w:rFonts w:ascii="Segoe UI" w:eastAsia="Times New Roman" w:hAnsi="Segoe UI" w:cs="Segoe UI"/>
-          <w:kern w:val="0"/>
-          <w:sz w:val="32"/>
-          <w:szCs w:val="32"/>
-          <w14:ligatures w14:val="none"/>
-        </w:rPr>
-      </w:pPr>
-      <w:r>
-        <w:rPr>
-          <w:rFonts w:ascii="Segoe UI" w:eastAsia="Times New Roman" w:hAnsi="Segoe UI" w:cs="Segoe UI"/>
-          <w:kern w:val="0"/>
-          <w:sz w:val="32"/>
-          <w:szCs w:val="32"/>
-          <w14:ligatures w14:val="none"/>
-        </w:rPr>
-        <w:t>Dość prosty model był w stanie dać dosyć wysokie rezultaty.</w:t>
+        <w:pStyle w:val="ListParagraph"/>
+        <w:numPr>
+          <w:ilvl w:val="0"/>
+          <w:numId w:val="2"/>
+        </w:numPr>
+        <w:rPr>
+          <w:rFonts w:ascii="Segoe UI" w:eastAsia="Times New Roman" w:hAnsi="Segoe UI" w:cs="Segoe UI"/>
+          <w:kern w:val="0"/>
+          <w:sz w:val="32"/>
+          <w:szCs w:val="32"/>
+          <w14:ligatures w14:val="none"/>
+        </w:rPr>
+      </w:pPr>
+      <w:r>
+        <w:rPr>
+          <w:rFonts w:ascii="Segoe UI" w:eastAsia="Times New Roman" w:hAnsi="Segoe UI" w:cs="Segoe UI"/>
+          <w:kern w:val="0"/>
+          <w:sz w:val="32"/>
+          <w:szCs w:val="32"/>
+          <w14:ligatures w14:val="none"/>
+        </w:rPr>
+        <w:t>d</w:t>
+      </w:r>
+      <w:r>
+        <w:rPr>
+          <w:rFonts w:ascii="Segoe UI" w:eastAsia="Times New Roman" w:hAnsi="Segoe UI" w:cs="Segoe UI"/>
+          <w:kern w:val="0"/>
+          <w:sz w:val="32"/>
+          <w:szCs w:val="32"/>
+          <w14:ligatures w14:val="none"/>
+        </w:rPr>
+        <w:t>ość prosty model był w stanie dać dosyć wysokie rezultaty</w:t>
+      </w:r>
+    </w:p>
+    <w:p>
+      <w:pPr>
+        <w:pStyle w:val="ListParagraph"/>
+        <w:numPr>
+          <w:ilvl w:val="0"/>
+          <w:numId w:val="2"/>
+        </w:numPr>
+        <w:rPr>
+          <w:rFonts w:ascii="Segoe UI" w:eastAsia="Times New Roman" w:hAnsi="Segoe UI" w:cs="Segoe UI"/>
+          <w:kern w:val="0"/>
+          <w:sz w:val="32"/>
+          <w:szCs w:val="32"/>
+          <w14:ligatures w14:val="none"/>
+        </w:rPr>
+      </w:pPr>
+      <w:r>
+        <w:rPr>
+          <w:rFonts w:ascii="Segoe UI" w:eastAsia="Times New Roman" w:hAnsi="Segoe UI" w:cs="Segoe UI"/>
+          <w:kern w:val="0"/>
+          <w:sz w:val="32"/>
+          <w:szCs w:val="32"/>
+          <w14:ligatures w14:val="none"/>
+        </w:rPr>
+        <w:t>niska warto</w:t>
+      </w:r>
+      <w:r>
+        <w:rPr>
+          <w:rFonts w:ascii="Segoe UI" w:eastAsia="Times New Roman" w:hAnsi="Segoe UI" w:cs="Segoe UI"/>
+          <w:kern w:val="0"/>
+          <w:sz w:val="32"/>
+          <w:szCs w:val="32"/>
+          <w14:ligatures w14:val="none"/>
+        </w:rPr>
+        <w:t>ść straty nie g</w:t>
+      </w:r>
+      <w:r>
+        <w:rPr>
+          <w:rFonts w:ascii="Segoe UI" w:eastAsia="Times New Roman" w:hAnsi="Segoe UI" w:cs="Segoe UI"/>
+          <w:kern w:val="0"/>
+          <w:sz w:val="32"/>
+          <w:szCs w:val="32"/>
+          <w14:ligatures w14:val="none"/>
+        </w:rPr>
+        <w:t>warantuje idealnego działania modelu, a wyniki w najbliższych latach mogą odbiegać od reszty</w:t>
+      </w:r>
+    </w:p>
+    <w:p>
+      <w:pPr>
+        <w:pStyle w:val="ListParagraph"/>
+        <w:numPr>
+          <w:ilvl w:val="0"/>
+          <w:numId w:val="2"/>
+        </w:numPr>
+        <w:rPr>
+          <w:rFonts w:ascii="Segoe UI" w:eastAsia="Times New Roman" w:hAnsi="Segoe UI" w:cs="Segoe UI"/>
+          <w:kern w:val="0"/>
+          <w:sz w:val="32"/>
+          <w:szCs w:val="32"/>
+          <w14:ligatures w14:val="none"/>
+        </w:rPr>
+      </w:pPr>
+      <w:r>
+        <w:rPr>
+          <w:rFonts w:ascii="Segoe UI" w:eastAsia="Times New Roman" w:hAnsi="Segoe UI" w:cs="Segoe UI"/>
+          <w:kern w:val="0"/>
+          <w:sz w:val="32"/>
+          <w:szCs w:val="32"/>
+          <w14:ligatures w14:val="none"/>
+        </w:rPr>
+        <w:t>zależności są niewidoczne dla „luckiego oka”, lecz model stosując dostrajanie funkcji jest w stanie na ich podstawie dokonywać dosyć skutecznych estymat</w:t>
       </w:r>
     </w:p>
     <w:p/>
@@ -1762,6 +1971,7 @@
   <w:style w:type="character" w:default="1" w:styleId="DefaultParagraphFont">
     <w:name w:val="Default Paragraph Font"/>
     <w:uiPriority w:val="1"/>
+    <w:semiHidden/>
     <w:unhideWhenUsed/>
   </w:style>
   <w:style w:type="table" w:default="1" w:styleId="TableNormal">
@@ -2259,4 +2469,16 @@
     </a:ext>
   </a:extLst>
 </a:theme>
+</file>
+
+<file path=customXml/item1.xml><?xml version="1.0" encoding="utf-8"?>
+<b:Sources xmlns:b="http://schemas.openxmlformats.org/officeDocument/2006/bibliography" xmlns="http://schemas.openxmlformats.org/officeDocument/2006/bibliography" SelectedStyle="\APASixthEditionOfficeOnline.xsl" StyleName="APA" Version="6"/>
+</file>
+
+<file path=customXml/itemProps1.xml><?xml version="1.0" encoding="utf-8"?>
+<ds:datastoreItem xmlns:ds="http://schemas.openxmlformats.org/officeDocument/2006/customXml" ds:itemID="{381BD20D-E9E1-4EEB-8271-129FD5D5DABF}">
+  <ds:schemaRefs>
+    <ds:schemaRef ds:uri="http://schemas.openxmlformats.org/officeDocument/2006/bibliography"/>
+  </ds:schemaRefs>
+</ds:datastoreItem>
 </file>